--- a/docs/Stata/assist/posts/addnlab/addnlab.docx
+++ b/docs/Stata/assist/posts/addnlab/addnlab.docx
@@ -1693,194 +1693,169 @@
     <w:link w:val="VerbatimChar"/>
     <w:pPr>
       <w:wordWrap w:val="off"/>
-      <w:shd w:val="clear" w:fill="ffffff"/>
     </w:pPr>
   </w:style>
   <w:style w:type="character" w:customStyle="1" w:styleId="KeywordTok">
     <w:name w:val="KeywordTok"/>
     <w:basedOn w:val="VerbatimChar"/>
     <w:rPr>
-      <w:color w:val="1f1c1b"/>
-      <w:shd w:val="clear" w:fill="ffffff"/>
-      <w:b/>
+      <w:color w:val="a626a4"/>
     </w:rPr>
   </w:style>
   <w:style w:type="character" w:customStyle="1" w:styleId="DataTypeTok">
     <w:name w:val="DataTypeTok"/>
     <w:basedOn w:val="VerbatimChar"/>
     <w:rPr>
-      <w:color w:val="0057ae"/>
-      <w:shd w:val="clear" w:fill="ffffff"/>
+      <w:color w:val="a626a4"/>
     </w:rPr>
   </w:style>
   <w:style w:type="character" w:customStyle="1" w:styleId="DecValTok">
     <w:name w:val="DecValTok"/>
     <w:basedOn w:val="VerbatimChar"/>
     <w:rPr>
-      <w:color w:val="b08000"/>
-      <w:shd w:val="clear" w:fill="ffffff"/>
+      <w:color w:val="986801"/>
     </w:rPr>
   </w:style>
   <w:style w:type="character" w:customStyle="1" w:styleId="BaseNTok">
     <w:name w:val="BaseNTok"/>
     <w:basedOn w:val="VerbatimChar"/>
     <w:rPr>
-      <w:color w:val="b08000"/>
-      <w:shd w:val="clear" w:fill="ffffff"/>
+      <w:color w:val="986801"/>
     </w:rPr>
   </w:style>
   <w:style w:type="character" w:customStyle="1" w:styleId="FloatTok">
     <w:name w:val="FloatTok"/>
     <w:basedOn w:val="VerbatimChar"/>
     <w:rPr>
-      <w:color w:val="b08000"/>
-      <w:shd w:val="clear" w:fill="ffffff"/>
+      <w:color w:val="986801"/>
     </w:rPr>
   </w:style>
   <w:style w:type="character" w:customStyle="1" w:styleId="ConstantTok">
     <w:name w:val="ConstantTok"/>
     <w:basedOn w:val="VerbatimChar"/>
     <w:rPr>
-      <w:color w:val="aa5500"/>
-      <w:shd w:val="clear" w:fill="ffffff"/>
+      <w:color w:val="986801"/>
     </w:rPr>
   </w:style>
   <w:style w:type="character" w:customStyle="1" w:styleId="CharTok">
     <w:name w:val="CharTok"/>
     <w:basedOn w:val="VerbatimChar"/>
     <w:rPr>
-      <w:color w:val="924c9d"/>
-      <w:shd w:val="clear" w:fill="ffffff"/>
+      <w:color w:val="50a14f"/>
     </w:rPr>
   </w:style>
   <w:style w:type="character" w:customStyle="1" w:styleId="SpecialCharTok">
     <w:name w:val="SpecialCharTok"/>
     <w:basedOn w:val="VerbatimChar"/>
     <w:rPr>
-      <w:color w:val="3daee9"/>
-      <w:shd w:val="clear" w:fill="ffffff"/>
+      <w:color w:val="0184bc"/>
     </w:rPr>
   </w:style>
   <w:style w:type="character" w:customStyle="1" w:styleId="StringTok">
     <w:name w:val="StringTok"/>
     <w:basedOn w:val="VerbatimChar"/>
     <w:rPr>
-      <w:color w:val="bf0303"/>
-      <w:shd w:val="clear" w:fill="ffffff"/>
+      <w:color w:val="50a14f"/>
     </w:rPr>
   </w:style>
   <w:style w:type="character" w:customStyle="1" w:styleId="VerbatimStringTok">
     <w:name w:val="VerbatimStringTok"/>
     <w:basedOn w:val="VerbatimChar"/>
     <w:rPr>
-      <w:color w:val="bf0303"/>
-      <w:shd w:val="clear" w:fill="ffffff"/>
+      <w:color w:val="da4453"/>
     </w:rPr>
   </w:style>
   <w:style w:type="character" w:customStyle="1" w:styleId="SpecialStringTok">
     <w:name w:val="SpecialStringTok"/>
     <w:basedOn w:val="VerbatimChar"/>
     <w:rPr>
-      <w:color w:val="ff5500"/>
-      <w:shd w:val="clear" w:fill="ffffff"/>
+      <w:color w:val="da4453"/>
     </w:rPr>
   </w:style>
   <w:style w:type="character" w:customStyle="1" w:styleId="ImportTok">
     <w:name w:val="ImportTok"/>
     <w:basedOn w:val="VerbatimChar"/>
     <w:rPr>
-      <w:color w:val="ff5500"/>
-      <w:shd w:val="clear" w:fill="ffffff"/>
+      <w:color w:val="50a14f"/>
     </w:rPr>
   </w:style>
   <w:style w:type="character" w:customStyle="1" w:styleId="CommentTok">
     <w:name w:val="CommentTok"/>
     <w:basedOn w:val="VerbatimChar"/>
     <w:rPr>
-      <w:color w:val="898887"/>
-      <w:shd w:val="clear" w:fill="ffffff"/>
+      <w:color w:val="a0a1a7"/>
+      <w:i/>
     </w:rPr>
   </w:style>
   <w:style w:type="character" w:customStyle="1" w:styleId="DocumentationTok">
     <w:name w:val="DocumentationTok"/>
     <w:basedOn w:val="VerbatimChar"/>
     <w:rPr>
-      <w:color w:val="607880"/>
-      <w:shd w:val="clear" w:fill="ffffff"/>
+      <w:color w:val="e45649"/>
     </w:rPr>
   </w:style>
   <w:style w:type="character" w:customStyle="1" w:styleId="AnnotationTok">
     <w:name w:val="AnnotationTok"/>
     <w:basedOn w:val="VerbatimChar"/>
     <w:rPr>
-      <w:color w:val="ca60ca"/>
-      <w:shd w:val="clear" w:fill="ffffff"/>
+      <w:color w:val="50a14f"/>
     </w:rPr>
   </w:style>
   <w:style w:type="character" w:customStyle="1" w:styleId="CommentVarTok">
     <w:name w:val="CommentVarTok"/>
     <w:basedOn w:val="VerbatimChar"/>
     <w:rPr>
-      <w:color w:val="0095ff"/>
-      <w:shd w:val="clear" w:fill="ffffff"/>
+      <w:color w:val="e45649"/>
+      <w:i/>
     </w:rPr>
   </w:style>
   <w:style w:type="character" w:customStyle="1" w:styleId="OtherTok">
     <w:name w:val="OtherTok"/>
     <w:basedOn w:val="VerbatimChar"/>
     <w:rPr>
-      <w:color w:val="006e28"/>
-      <w:shd w:val="clear" w:fill="ffffff"/>
+      <w:color w:val="27ae60"/>
     </w:rPr>
   </w:style>
   <w:style w:type="character" w:customStyle="1" w:styleId="FunctionTok">
     <w:name w:val="FunctionTok"/>
     <w:basedOn w:val="VerbatimChar"/>
     <w:rPr>
-      <w:color w:val="644a9b"/>
-      <w:shd w:val="clear" w:fill="ffffff"/>
+      <w:color w:val="4078f2"/>
     </w:rPr>
   </w:style>
   <w:style w:type="character" w:customStyle="1" w:styleId="VariableTok">
     <w:name w:val="VariableTok"/>
     <w:basedOn w:val="VerbatimChar"/>
     <w:rPr>
-      <w:color w:val="0057ae"/>
-      <w:shd w:val="clear" w:fill="ffffff"/>
+      <w:color w:val="e45649"/>
     </w:rPr>
   </w:style>
   <w:style w:type="character" w:customStyle="1" w:styleId="ControlFlowTok">
     <w:name w:val="ControlFlowTok"/>
     <w:basedOn w:val="VerbatimChar"/>
     <w:rPr>
-      <w:color w:val="1f1c1b"/>
-      <w:shd w:val="clear" w:fill="ffffff"/>
-      <w:b/>
+      <w:color w:val="a626a4"/>
     </w:rPr>
   </w:style>
   <w:style w:type="character" w:customStyle="1" w:styleId="OperatorTok">
     <w:name w:val="OperatorTok"/>
     <w:basedOn w:val="VerbatimChar"/>
     <w:rPr>
-      <w:color w:val="1f1c1b"/>
-      <w:shd w:val="clear" w:fill="ffffff"/>
+      <w:color w:val="a626a4"/>
     </w:rPr>
   </w:style>
   <w:style w:type="character" w:customStyle="1" w:styleId="BuiltInTok">
     <w:name w:val="BuiltInTok"/>
     <w:basedOn w:val="VerbatimChar"/>
     <w:rPr>
-      <w:color w:val="644a9b"/>
-      <w:shd w:val="clear" w:fill="ffffff"/>
-      <w:b/>
+      <w:color w:val="a626a4"/>
     </w:rPr>
   </w:style>
   <w:style w:type="character" w:customStyle="1" w:styleId="ExtensionTok">
     <w:name w:val="ExtensionTok"/>
     <w:basedOn w:val="VerbatimChar"/>
     <w:rPr>
-      <w:color w:val="0095ff"/>
-      <w:shd w:val="clear" w:fill="ffffff"/>
+      <w:color w:val="4078f2"/>
       <w:b/>
     </w:rPr>
   </w:style>
@@ -1888,48 +1863,44 @@
     <w:name w:val="PreprocessorTok"/>
     <w:basedOn w:val="VerbatimChar"/>
     <w:rPr>
-      <w:color w:val="006e28"/>
-      <w:shd w:val="clear" w:fill="ffffff"/>
+      <w:color w:val="a626a4"/>
     </w:rPr>
   </w:style>
   <w:style w:type="character" w:customStyle="1" w:styleId="AttributeTok">
     <w:name w:val="AttributeTok"/>
     <w:basedOn w:val="VerbatimChar"/>
     <w:rPr>
-      <w:color w:val="0057ae"/>
-      <w:shd w:val="clear" w:fill="ffffff"/>
+      <w:color w:val="a626a4"/>
     </w:rPr>
   </w:style>
   <w:style w:type="character" w:customStyle="1" w:styleId="RegionMarkerTok">
     <w:name w:val="RegionMarkerTok"/>
     <w:basedOn w:val="VerbatimChar"/>
     <w:rPr>
-      <w:color w:val="0057ae"/>
-      <w:shd w:val="clear" w:fill="e0e9f8"/>
+      <w:color w:val="2980b9"/>
+      <w:shd w:val="clear" w:fill="153042"/>
     </w:rPr>
   </w:style>
   <w:style w:type="character" w:customStyle="1" w:styleId="InformationTok">
     <w:name w:val="InformationTok"/>
     <w:basedOn w:val="VerbatimChar"/>
     <w:rPr>
-      <w:color w:val="b08000"/>
-      <w:shd w:val="clear" w:fill="ffffff"/>
+      <w:color w:val="c45b00"/>
     </w:rPr>
   </w:style>
   <w:style w:type="character" w:customStyle="1" w:styleId="WarningTok">
     <w:name w:val="WarningTok"/>
     <w:basedOn w:val="VerbatimChar"/>
     <w:rPr>
-      <w:color w:val="bf0303"/>
-      <w:shd w:val="clear" w:fill="ffffff"/>
+      <w:color w:val="da4453"/>
     </w:rPr>
   </w:style>
   <w:style w:type="character" w:customStyle="1" w:styleId="AlertTok">
     <w:name w:val="AlertTok"/>
     <w:basedOn w:val="VerbatimChar"/>
     <w:rPr>
-      <w:color w:val="bf0303"/>
-      <w:shd w:val="clear" w:fill="f7e6e6"/>
+      <w:color w:val="95da4c"/>
+      <w:shd w:val="clear" w:fill="4d1f24"/>
       <w:b/>
     </w:rPr>
   </w:style>
@@ -1937,8 +1908,7 @@
     <w:name w:val="ErrorTok"/>
     <w:basedOn w:val="VerbatimChar"/>
     <w:rPr>
-      <w:color w:val="bf0303"/>
-      <w:shd w:val="clear" w:fill="ffffff"/>
+      <w:color w:val="f44747"/>
       <w:u/>
     </w:rPr>
   </w:style>
@@ -1946,8 +1916,7 @@
     <w:name w:val="NormalTok"/>
     <w:basedOn w:val="VerbatimChar"/>
     <w:rPr>
-      <w:color w:val="1f1c1b"/>
-      <w:shd w:val="clear" w:fill="ffffff"/>
+      <w:color w:val="383a42"/>
     </w:rPr>
   </w:style>
 </w:styles>
